--- a/testttt.docx
+++ b/testttt.docx
@@ -13,6 +13,9 @@
     <w:p>
       <w:r>
         <w:t>hgfdhfd</w:t>
+      </w:r>
+      <w:r>
+        <w:t>hhhhhhh</w:t>
       </w:r>
       <w:bookmarkStart w:id="0" w:name="_GoBack"/>
       <w:bookmarkEnd w:id="0"/>
